--- a/Documents/Работа с GIT.docx
+++ b/Documents/Работа с GIT.docx
@@ -155,10 +155,10 @@
               <wp:posOffset>60325</wp:posOffset>
             </wp:positionH>
             <wp:positionV relativeFrom="margin">
-              <wp:posOffset>7142480</wp:posOffset>
+              <wp:posOffset>7375525</wp:posOffset>
             </wp:positionV>
-            <wp:extent cx="6645910" cy="2880995"/>
-            <wp:effectExtent l="0" t="0" r="2540" b="0"/>
+            <wp:extent cx="6517005" cy="2647950"/>
+            <wp:effectExtent l="0" t="0" r="0" b="0"/>
             <wp:wrapSquare wrapText="bothSides"/>
             <wp:docPr id="2" name="Рисунок 2"/>
             <wp:cNvGraphicFramePr>
@@ -171,8 +171,1093 @@
                     <pic:cNvPr id="1" name=""/>
                     <pic:cNvPicPr/>
                   </pic:nvPicPr>
+                  <pic:blipFill rotWithShape="1">
+                    <a:blip r:embed="rId6">
+                      <a:extLst>
+                        <a:ext uri="{28A0092B-C50C-407E-A947-70E740481C1C}">
+                          <a14:useLocalDpi xmlns:a14="http://schemas.microsoft.com/office/drawing/2010/main" val="0"/>
+                        </a:ext>
+                      </a:extLst>
+                    </a:blip>
+                    <a:srcRect t="8085" r="1930"/>
+                    <a:stretch/>
+                  </pic:blipFill>
+                  <pic:spPr bwMode="auto">
+                    <a:xfrm>
+                      <a:off x="0" y="0"/>
+                      <a:ext cx="6517005" cy="2647950"/>
+                    </a:xfrm>
+                    <a:prstGeom prst="rect">
+                      <a:avLst/>
+                    </a:prstGeom>
+                    <a:ln>
+                      <a:noFill/>
+                    </a:ln>
+                    <a:extLst>
+                      <a:ext uri="{53640926-AAD7-44D8-BBD7-CCE9431645EC}">
+                        <a14:shadowObscured xmlns:a14="http://schemas.microsoft.com/office/drawing/2010/main"/>
+                      </a:ext>
+                    </a:extLst>
+                  </pic:spPr>
+                </pic:pic>
+              </a:graphicData>
+            </a:graphic>
+            <wp14:sizeRelH relativeFrom="margin">
+              <wp14:pctWidth>0</wp14:pctWidth>
+            </wp14:sizeRelH>
+            <wp14:sizeRelV relativeFrom="margin">
+              <wp14:pctHeight>0</wp14:pctHeight>
+            </wp14:sizeRelV>
+          </wp:anchor>
+        </w:drawing>
+      </w:r>
+      <w:proofErr w:type="spellStart"/>
+      <w:proofErr w:type="gramStart"/>
+      <w:r>
+        <w:rPr>
+          <w:b/>
+          <w:lang w:val="en-US"/>
+        </w:rPr>
+        <w:t>git</w:t>
+      </w:r>
+      <w:proofErr w:type="spellEnd"/>
+      <w:proofErr w:type="gramEnd"/>
+      <w:r>
+        <w:rPr>
+          <w:b/>
+        </w:rPr>
+        <w:t xml:space="preserve"> </w:t>
+      </w:r>
+      <w:r>
+        <w:rPr>
+          <w:b/>
+          <w:lang w:val="en-US"/>
+        </w:rPr>
+        <w:t>checkout</w:t>
+      </w:r>
+      <w:r>
+        <w:rPr>
+          <w:b/>
+        </w:rPr>
+        <w:t xml:space="preserve"> </w:t>
+      </w:r>
+      <w:r>
+        <w:rPr>
+          <w:b/>
+          <w:lang w:val="en-US"/>
+        </w:rPr>
+        <w:t>develop</w:t>
+      </w:r>
+      <w:r>
+        <w:t xml:space="preserve"> //</w:t>
+      </w:r>
+      <w:r>
+        <w:t>Для перехода к главное ветке</w:t>
+      </w:r>
+    </w:p>
+    <w:p>
+      <w:pPr>
+        <w:pStyle w:val="a3"/>
+        <w:ind w:left="1211" w:firstLine="0"/>
+        <w:jc w:val="left"/>
+      </w:pPr>
+      <w:r>
+        <w:lastRenderedPageBreak/>
+        <w:t xml:space="preserve">В случае, если локальная ветка не совпадает с веткой в </w:t>
+      </w:r>
+      <w:proofErr w:type="spellStart"/>
+      <w:r>
+        <w:t>репозитории</w:t>
+      </w:r>
+      <w:proofErr w:type="spellEnd"/>
+      <w:r>
+        <w:t xml:space="preserve"> (нет подчеркнутой надписи «</w:t>
+      </w:r>
+      <w:r>
+        <w:rPr>
+          <w:lang w:val="en-US"/>
+        </w:rPr>
+        <w:t>Your</w:t>
+      </w:r>
+      <w:r>
+        <w:t xml:space="preserve"> </w:t>
+      </w:r>
+      <w:r>
+        <w:rPr>
+          <w:lang w:val="en-US"/>
+        </w:rPr>
+        <w:t>branch</w:t>
+      </w:r>
+      <w:r>
+        <w:t xml:space="preserve"> </w:t>
+      </w:r>
+      <w:r>
+        <w:rPr>
+          <w:lang w:val="en-US"/>
+        </w:rPr>
+        <w:t>is</w:t>
+      </w:r>
+      <w:r>
+        <w:t xml:space="preserve"> </w:t>
+      </w:r>
+      <w:r>
+        <w:rPr>
+          <w:lang w:val="en-US"/>
+        </w:rPr>
+        <w:t>up</w:t>
+      </w:r>
+      <w:r>
+        <w:t xml:space="preserve"> </w:t>
+      </w:r>
+      <w:r>
+        <w:rPr>
+          <w:lang w:val="en-US"/>
+        </w:rPr>
+        <w:t>to</w:t>
+      </w:r>
+      <w:r>
+        <w:t xml:space="preserve"> </w:t>
+      </w:r>
+      <w:r>
+        <w:rPr>
+          <w:lang w:val="en-US"/>
+        </w:rPr>
+        <w:t>date</w:t>
+      </w:r>
+      <w:r>
+        <w:t>», то прописываем команду:</w:t>
+      </w:r>
+    </w:p>
+    <w:p>
+      <w:pPr>
+        <w:pStyle w:val="a3"/>
+        <w:ind w:left="1211" w:firstLine="0"/>
+        <w:jc w:val="left"/>
+        <w:rPr>
+          <w:b/>
+          <w:lang w:val="en-US"/>
+        </w:rPr>
+      </w:pPr>
+      <w:proofErr w:type="spellStart"/>
+      <w:proofErr w:type="gramStart"/>
+      <w:r>
+        <w:rPr>
+          <w:b/>
+          <w:lang w:val="en-US"/>
+        </w:rPr>
+        <w:t>git</w:t>
+      </w:r>
+      <w:proofErr w:type="spellEnd"/>
+      <w:proofErr w:type="gramEnd"/>
+      <w:r>
+        <w:rPr>
+          <w:b/>
+          <w:lang w:val="en-US"/>
+        </w:rPr>
+        <w:t xml:space="preserve"> pull</w:t>
+      </w:r>
+    </w:p>
+    <w:p>
+      <w:pPr>
+        <w:pStyle w:val="a3"/>
+        <w:ind w:left="1211" w:firstLine="0"/>
+        <w:jc w:val="left"/>
+        <w:rPr>
+          <w:b/>
+          <w:lang w:val="en-US"/>
+        </w:rPr>
+      </w:pPr>
+    </w:p>
+    <w:p>
+      <w:pPr>
+        <w:pStyle w:val="a3"/>
+        <w:numPr>
+          <w:ilvl w:val="0"/>
+          <w:numId w:val="1"/>
+        </w:numPr>
+        <w:jc w:val="left"/>
+      </w:pPr>
+      <w:r>
+        <w:t>Создаем ветку с номером задачи с Гита:</w:t>
+      </w:r>
+    </w:p>
+    <w:p>
+      <w:pPr>
+        <w:pStyle w:val="a3"/>
+        <w:ind w:left="1211" w:firstLine="0"/>
+        <w:jc w:val="left"/>
+        <w:rPr>
+          <w:b/>
+        </w:rPr>
+      </w:pPr>
+      <w:r>
+        <w:rPr>
+          <w:noProof/>
+          <w:lang w:eastAsia="ru-RU"/>
+        </w:rPr>
+        <w:drawing>
+          <wp:anchor distT="0" distB="0" distL="114300" distR="114300" simplePos="0" relativeHeight="251659264" behindDoc="0" locked="0" layoutInCell="1" allowOverlap="1">
+            <wp:simplePos x="0" y="0"/>
+            <wp:positionH relativeFrom="margin">
+              <wp:posOffset>111760</wp:posOffset>
+            </wp:positionH>
+            <wp:positionV relativeFrom="margin">
+              <wp:posOffset>2035810</wp:posOffset>
+            </wp:positionV>
+            <wp:extent cx="6512560" cy="1057910"/>
+            <wp:effectExtent l="0" t="0" r="2540" b="8890"/>
+            <wp:wrapSquare wrapText="bothSides"/>
+            <wp:docPr id="4" name="Рисунок 4"/>
+            <wp:cNvGraphicFramePr>
+              <a:graphicFrameLocks xmlns:a="http://schemas.openxmlformats.org/drawingml/2006/main" noChangeAspect="1"/>
+            </wp:cNvGraphicFramePr>
+            <a:graphic xmlns:a="http://schemas.openxmlformats.org/drawingml/2006/main">
+              <a:graphicData uri="http://schemas.openxmlformats.org/drawingml/2006/picture">
+                <pic:pic xmlns:pic="http://schemas.openxmlformats.org/drawingml/2006/picture">
+                  <pic:nvPicPr>
+                    <pic:cNvPr id="1" name=""/>
+                    <pic:cNvPicPr/>
+                  </pic:nvPicPr>
+                  <pic:blipFill rotWithShape="1">
+                    <a:blip r:embed="rId7">
+                      <a:extLst>
+                        <a:ext uri="{28A0092B-C50C-407E-A947-70E740481C1C}">
+                          <a14:useLocalDpi xmlns:a14="http://schemas.microsoft.com/office/drawing/2010/main" val="0"/>
+                        </a:ext>
+                      </a:extLst>
+                    </a:blip>
+                    <a:srcRect r="2007"/>
+                    <a:stretch/>
+                  </pic:blipFill>
+                  <pic:spPr bwMode="auto">
+                    <a:xfrm>
+                      <a:off x="0" y="0"/>
+                      <a:ext cx="6512560" cy="1057910"/>
+                    </a:xfrm>
+                    <a:prstGeom prst="rect">
+                      <a:avLst/>
+                    </a:prstGeom>
+                    <a:ln>
+                      <a:noFill/>
+                    </a:ln>
+                    <a:extLst>
+                      <a:ext uri="{53640926-AAD7-44D8-BBD7-CCE9431645EC}">
+                        <a14:shadowObscured xmlns:a14="http://schemas.microsoft.com/office/drawing/2010/main"/>
+                      </a:ext>
+                    </a:extLst>
+                  </pic:spPr>
+                </pic:pic>
+              </a:graphicData>
+            </a:graphic>
+            <wp14:sizeRelH relativeFrom="margin">
+              <wp14:pctWidth>0</wp14:pctWidth>
+            </wp14:sizeRelH>
+          </wp:anchor>
+        </w:drawing>
+      </w:r>
+      <w:proofErr w:type="spellStart"/>
+      <w:proofErr w:type="gramStart"/>
+      <w:r>
+        <w:rPr>
+          <w:b/>
+          <w:lang w:val="en-US"/>
+        </w:rPr>
+        <w:t>git</w:t>
+      </w:r>
+      <w:proofErr w:type="spellEnd"/>
+      <w:proofErr w:type="gramEnd"/>
+      <w:r>
+        <w:rPr>
+          <w:b/>
+        </w:rPr>
+        <w:t xml:space="preserve"> </w:t>
+      </w:r>
+      <w:r>
+        <w:rPr>
+          <w:b/>
+          <w:lang w:val="en-US"/>
+        </w:rPr>
+        <w:t>checkout</w:t>
+      </w:r>
+      <w:r>
+        <w:rPr>
+          <w:b/>
+        </w:rPr>
+        <w:t xml:space="preserve"> –</w:t>
+      </w:r>
+      <w:r>
+        <w:rPr>
+          <w:b/>
+          <w:lang w:val="en-US"/>
+        </w:rPr>
+        <w:t>b</w:t>
+      </w:r>
+      <w:r>
+        <w:rPr>
+          <w:b/>
+        </w:rPr>
+        <w:t xml:space="preserve"> *</w:t>
+      </w:r>
+      <w:r>
+        <w:rPr>
+          <w:b/>
+        </w:rPr>
+        <w:t>имя без звездочек*</w:t>
+      </w:r>
+    </w:p>
+    <w:p>
+      <w:pPr>
+        <w:pStyle w:val="a3"/>
+        <w:ind w:left="1211" w:firstLine="0"/>
+        <w:jc w:val="left"/>
+        <w:rPr>
+          <w:b/>
+        </w:rPr>
+      </w:pPr>
+    </w:p>
+    <w:p>
+      <w:pPr>
+        <w:pStyle w:val="a3"/>
+        <w:numPr>
+          <w:ilvl w:val="0"/>
+          <w:numId w:val="1"/>
+        </w:numPr>
+        <w:jc w:val="left"/>
+      </w:pPr>
+      <w:r>
+        <w:t>Делаем необходимые изменения в проекте.</w:t>
+      </w:r>
+    </w:p>
+    <w:p>
+      <w:pPr>
+        <w:pStyle w:val="a3"/>
+        <w:numPr>
+          <w:ilvl w:val="0"/>
+          <w:numId w:val="1"/>
+        </w:numPr>
+        <w:jc w:val="left"/>
+      </w:pPr>
+      <w:r>
+        <w:t xml:space="preserve">Проверяем добавление новых файлов через </w:t>
+      </w:r>
+      <w:proofErr w:type="spellStart"/>
+      <w:r>
+        <w:rPr>
+          <w:b/>
+          <w:lang w:val="en-US"/>
+        </w:rPr>
+        <w:t>git</w:t>
+      </w:r>
+      <w:proofErr w:type="spellEnd"/>
+      <w:r>
+        <w:rPr>
+          <w:b/>
+        </w:rPr>
+        <w:t xml:space="preserve"> </w:t>
+      </w:r>
+      <w:r>
+        <w:rPr>
+          <w:b/>
+          <w:lang w:val="en-US"/>
+        </w:rPr>
+        <w:t>status</w:t>
+      </w:r>
+    </w:p>
+    <w:p>
+      <w:pPr>
+        <w:pStyle w:val="a3"/>
+        <w:numPr>
+          <w:ilvl w:val="0"/>
+          <w:numId w:val="1"/>
+        </w:numPr>
+        <w:jc w:val="left"/>
+      </w:pPr>
+      <w:r>
+        <w:t>Добавляем измененные и добавленные файлы под контроль:</w:t>
+      </w:r>
+    </w:p>
+    <w:p>
+      <w:pPr>
+        <w:pStyle w:val="a3"/>
+        <w:ind w:left="1211" w:firstLine="0"/>
+        <w:jc w:val="left"/>
+        <w:rPr>
+          <w:b/>
+        </w:rPr>
+      </w:pPr>
+      <w:proofErr w:type="spellStart"/>
+      <w:proofErr w:type="gramStart"/>
+      <w:r>
+        <w:rPr>
+          <w:b/>
+          <w:lang w:val="en-US"/>
+        </w:rPr>
+        <w:t>git</w:t>
+      </w:r>
+      <w:proofErr w:type="spellEnd"/>
+      <w:proofErr w:type="gramEnd"/>
+      <w:r>
+        <w:rPr>
+          <w:b/>
+        </w:rPr>
+        <w:t xml:space="preserve"> </w:t>
+      </w:r>
+      <w:r>
+        <w:rPr>
+          <w:b/>
+          <w:lang w:val="en-US"/>
+        </w:rPr>
+        <w:t>add</w:t>
+      </w:r>
+      <w:r>
+        <w:rPr>
+          <w:b/>
+        </w:rPr>
+        <w:t xml:space="preserve"> .</w:t>
+      </w:r>
+      <w:r>
+        <w:rPr>
+          <w:b/>
+        </w:rPr>
+        <w:t xml:space="preserve"> </w:t>
+      </w:r>
+    </w:p>
+    <w:p>
+      <w:pPr>
+        <w:jc w:val="left"/>
+        <w:rPr>
+          <w:b/>
+        </w:rPr>
+      </w:pPr>
+      <w:r>
+        <w:t xml:space="preserve">     И снова проверяем </w:t>
+      </w:r>
+      <w:proofErr w:type="spellStart"/>
+      <w:r>
+        <w:rPr>
+          <w:b/>
+          <w:lang w:val="en-US"/>
+        </w:rPr>
+        <w:t>git</w:t>
+      </w:r>
+      <w:proofErr w:type="spellEnd"/>
+      <w:r>
+        <w:rPr>
+          <w:b/>
+        </w:rPr>
+        <w:t xml:space="preserve"> </w:t>
+      </w:r>
+      <w:r>
+        <w:rPr>
+          <w:b/>
+          <w:lang w:val="en-US"/>
+        </w:rPr>
+        <w:t>status</w:t>
+      </w:r>
+    </w:p>
+    <w:p>
+      <w:pPr>
+        <w:jc w:val="left"/>
+        <w:rPr>
+          <w:b/>
+        </w:rPr>
+      </w:pPr>
+      <w:r>
+        <w:rPr>
+          <w:noProof/>
+          <w:lang w:eastAsia="ru-RU"/>
+        </w:rPr>
+        <w:drawing>
+          <wp:anchor distT="0" distB="0" distL="114300" distR="114300" simplePos="0" relativeHeight="251661312" behindDoc="0" locked="0" layoutInCell="1" allowOverlap="1">
+            <wp:simplePos x="0" y="0"/>
+            <wp:positionH relativeFrom="margin">
+              <wp:posOffset>111760</wp:posOffset>
+            </wp:positionH>
+            <wp:positionV relativeFrom="margin">
+              <wp:posOffset>5607134</wp:posOffset>
+            </wp:positionV>
+            <wp:extent cx="6512560" cy="3975100"/>
+            <wp:effectExtent l="0" t="0" r="2540" b="6350"/>
+            <wp:wrapSquare wrapText="bothSides"/>
+            <wp:docPr id="6" name="Рисунок 6"/>
+            <wp:cNvGraphicFramePr>
+              <a:graphicFrameLocks xmlns:a="http://schemas.openxmlformats.org/drawingml/2006/main" noChangeAspect="1"/>
+            </wp:cNvGraphicFramePr>
+            <a:graphic xmlns:a="http://schemas.openxmlformats.org/drawingml/2006/main">
+              <a:graphicData uri="http://schemas.openxmlformats.org/drawingml/2006/picture">
+                <pic:pic xmlns:pic="http://schemas.openxmlformats.org/drawingml/2006/picture">
+                  <pic:nvPicPr>
+                    <pic:cNvPr id="1" name=""/>
+                    <pic:cNvPicPr/>
+                  </pic:nvPicPr>
+                  <pic:blipFill rotWithShape="1">
+                    <a:blip r:embed="rId8">
+                      <a:extLst>
+                        <a:ext uri="{28A0092B-C50C-407E-A947-70E740481C1C}">
+                          <a14:useLocalDpi xmlns:a14="http://schemas.microsoft.com/office/drawing/2010/main" val="0"/>
+                        </a:ext>
+                      </a:extLst>
+                    </a:blip>
+                    <a:srcRect t="5921" r="2000"/>
+                    <a:stretch/>
+                  </pic:blipFill>
+                  <pic:spPr bwMode="auto">
+                    <a:xfrm>
+                      <a:off x="0" y="0"/>
+                      <a:ext cx="6512560" cy="3975100"/>
+                    </a:xfrm>
+                    <a:prstGeom prst="rect">
+                      <a:avLst/>
+                    </a:prstGeom>
+                    <a:ln>
+                      <a:noFill/>
+                    </a:ln>
+                    <a:extLst>
+                      <a:ext uri="{53640926-AAD7-44D8-BBD7-CCE9431645EC}">
+                        <a14:shadowObscured xmlns:a14="http://schemas.microsoft.com/office/drawing/2010/main"/>
+                      </a:ext>
+                    </a:extLst>
+                  </pic:spPr>
+                </pic:pic>
+              </a:graphicData>
+            </a:graphic>
+          </wp:anchor>
+        </w:drawing>
+      </w:r>
+      <w:r>
+        <w:rPr>
+          <w:b/>
+        </w:rPr>
+        <w:t xml:space="preserve">     </w:t>
+      </w:r>
+    </w:p>
+    <w:p>
+      <w:pPr>
+        <w:pStyle w:val="a3"/>
+        <w:numPr>
+          <w:ilvl w:val="0"/>
+          <w:numId w:val="1"/>
+        </w:numPr>
+        <w:jc w:val="left"/>
+      </w:pPr>
+      <w:r>
+        <w:lastRenderedPageBreak/>
+        <w:t xml:space="preserve">Делаем </w:t>
+      </w:r>
+      <w:proofErr w:type="spellStart"/>
+      <w:r>
+        <w:t>коммит</w:t>
+      </w:r>
+      <w:proofErr w:type="spellEnd"/>
+      <w:r>
+        <w:t>:</w:t>
+      </w:r>
+    </w:p>
+    <w:p>
+      <w:pPr>
+        <w:pStyle w:val="a3"/>
+        <w:spacing w:line="240" w:lineRule="auto"/>
+        <w:ind w:left="1211" w:firstLine="0"/>
+        <w:jc w:val="left"/>
+        <w:rPr>
+          <w:b/>
+        </w:rPr>
+      </w:pPr>
+      <w:proofErr w:type="spellStart"/>
+      <w:proofErr w:type="gramStart"/>
+      <w:r>
+        <w:rPr>
+          <w:b/>
+          <w:lang w:val="en-US"/>
+        </w:rPr>
+        <w:t>git</w:t>
+      </w:r>
+      <w:proofErr w:type="spellEnd"/>
+      <w:proofErr w:type="gramEnd"/>
+      <w:r>
+        <w:rPr>
+          <w:b/>
+        </w:rPr>
+        <w:t xml:space="preserve"> </w:t>
+      </w:r>
+      <w:r>
+        <w:rPr>
+          <w:b/>
+          <w:lang w:val="en-US"/>
+        </w:rPr>
+        <w:t>commit</w:t>
+      </w:r>
+      <w:r>
+        <w:rPr>
+          <w:b/>
+        </w:rPr>
+        <w:t xml:space="preserve"> –</w:t>
+      </w:r>
+      <w:r>
+        <w:rPr>
+          <w:b/>
+          <w:lang w:val="en-US"/>
+        </w:rPr>
+        <w:t>m</w:t>
+      </w:r>
+      <w:r>
+        <w:rPr>
+          <w:b/>
+        </w:rPr>
+        <w:t xml:space="preserve"> “#</w:t>
+      </w:r>
+      <w:r>
+        <w:rPr>
+          <w:b/>
+        </w:rPr>
+        <w:t>номер задачи и описание</w:t>
+      </w:r>
+      <w:r>
+        <w:rPr>
+          <w:b/>
+        </w:rPr>
+        <w:t>”</w:t>
+      </w:r>
+      <w:r>
+        <w:rPr>
+          <w:b/>
+        </w:rPr>
+        <w:t xml:space="preserve"> </w:t>
+      </w:r>
+    </w:p>
+    <w:p>
+      <w:pPr>
+        <w:pStyle w:val="a3"/>
+        <w:spacing w:line="240" w:lineRule="auto"/>
+        <w:ind w:left="1211" w:firstLine="0"/>
+        <w:jc w:val="left"/>
+        <w:rPr>
+          <w:b/>
+        </w:rPr>
+      </w:pPr>
+    </w:p>
+    <w:p>
+      <w:pPr>
+        <w:pStyle w:val="a3"/>
+        <w:spacing w:line="240" w:lineRule="auto"/>
+        <w:ind w:left="1211" w:firstLine="0"/>
+        <w:jc w:val="left"/>
+        <w:rPr>
+          <w:color w:val="FF0000"/>
+        </w:rPr>
+      </w:pPr>
+      <w:r>
+        <w:rPr>
+          <w:color w:val="FF0000"/>
+        </w:rPr>
+        <w:t xml:space="preserve">(#с номером задачи обязательна только в первом </w:t>
+      </w:r>
+      <w:proofErr w:type="spellStart"/>
+      <w:r>
+        <w:rPr>
+          <w:color w:val="FF0000"/>
+        </w:rPr>
+        <w:t>коммите</w:t>
+      </w:r>
+      <w:proofErr w:type="spellEnd"/>
+      <w:r>
+        <w:rPr>
+          <w:color w:val="FF0000"/>
+        </w:rPr>
+        <w:t xml:space="preserve"> ветки!)</w:t>
+      </w:r>
+    </w:p>
+    <w:p>
+      <w:pPr>
+        <w:pStyle w:val="a3"/>
+        <w:spacing w:line="240" w:lineRule="auto"/>
+        <w:ind w:left="1211" w:firstLine="0"/>
+        <w:jc w:val="left"/>
+      </w:pPr>
+    </w:p>
+    <w:p>
+      <w:pPr>
+        <w:pStyle w:val="a3"/>
+        <w:numPr>
+          <w:ilvl w:val="0"/>
+          <w:numId w:val="1"/>
+        </w:numPr>
+        <w:jc w:val="left"/>
+        <w:rPr>
+          <w:lang w:val="en-US"/>
+        </w:rPr>
+      </w:pPr>
+      <w:r>
+        <w:t xml:space="preserve">Загружаем изменения в </w:t>
+      </w:r>
+      <w:proofErr w:type="spellStart"/>
+      <w:r>
+        <w:t>репозиторий</w:t>
+      </w:r>
+      <w:proofErr w:type="spellEnd"/>
+      <w:r>
+        <w:t>:</w:t>
+      </w:r>
+    </w:p>
+    <w:p>
+      <w:pPr>
+        <w:pStyle w:val="a3"/>
+        <w:ind w:left="1211" w:firstLine="0"/>
+        <w:jc w:val="left"/>
+        <w:rPr>
+          <w:b/>
+        </w:rPr>
+      </w:pPr>
+      <w:proofErr w:type="spellStart"/>
+      <w:proofErr w:type="gramStart"/>
+      <w:r>
+        <w:rPr>
+          <w:b/>
+          <w:lang w:val="en-US"/>
+        </w:rPr>
+        <w:t>git</w:t>
+      </w:r>
+      <w:proofErr w:type="spellEnd"/>
+      <w:proofErr w:type="gramEnd"/>
+      <w:r>
+        <w:rPr>
+          <w:b/>
+          <w:lang w:val="en-US"/>
+        </w:rPr>
+        <w:t xml:space="preserve"> pull</w:t>
+      </w:r>
+    </w:p>
+    <w:p>
+      <w:pPr>
+        <w:pStyle w:val="a3"/>
+        <w:ind w:left="1211" w:firstLine="0"/>
+        <w:jc w:val="left"/>
+      </w:pPr>
+    </w:p>
+    <w:p>
+      <w:pPr>
+        <w:ind w:firstLine="0"/>
+        <w:jc w:val="left"/>
+        <w:rPr>
+          <w:color w:val="FF0000"/>
+          <w:lang w:val="en-US"/>
+        </w:rPr>
+      </w:pPr>
+      <w:r>
+        <w:rPr>
+          <w:noProof/>
+          <w:lang w:eastAsia="ru-RU"/>
+        </w:rPr>
+        <w:drawing>
+          <wp:anchor distT="0" distB="0" distL="114300" distR="114300" simplePos="0" relativeHeight="251660288" behindDoc="0" locked="0" layoutInCell="1" allowOverlap="1">
+            <wp:simplePos x="0" y="0"/>
+            <wp:positionH relativeFrom="margin">
+              <wp:posOffset>207010</wp:posOffset>
+            </wp:positionH>
+            <wp:positionV relativeFrom="margin">
+              <wp:posOffset>1923415</wp:posOffset>
+            </wp:positionV>
+            <wp:extent cx="6495415" cy="4606290"/>
+            <wp:effectExtent l="0" t="0" r="635" b="3810"/>
+            <wp:wrapSquare wrapText="bothSides"/>
+            <wp:docPr id="7" name="Рисунок 7"/>
+            <wp:cNvGraphicFramePr>
+              <a:graphicFrameLocks xmlns:a="http://schemas.openxmlformats.org/drawingml/2006/main" noChangeAspect="1"/>
+            </wp:cNvGraphicFramePr>
+            <a:graphic xmlns:a="http://schemas.openxmlformats.org/drawingml/2006/main">
+              <a:graphicData uri="http://schemas.openxmlformats.org/drawingml/2006/picture">
+                <pic:pic xmlns:pic="http://schemas.openxmlformats.org/drawingml/2006/picture">
+                  <pic:nvPicPr>
+                    <pic:cNvPr id="1" name=""/>
+                    <pic:cNvPicPr/>
+                  </pic:nvPicPr>
+                  <pic:blipFill rotWithShape="1">
+                    <a:blip r:embed="rId9">
+                      <a:extLst>
+                        <a:ext uri="{28A0092B-C50C-407E-A947-70E740481C1C}">
+                          <a14:useLocalDpi xmlns:a14="http://schemas.microsoft.com/office/drawing/2010/main" val="0"/>
+                        </a:ext>
+                      </a:extLst>
+                    </a:blip>
+                    <a:srcRect r="2260" b="1476"/>
+                    <a:stretch/>
+                  </pic:blipFill>
+                  <pic:spPr bwMode="auto">
+                    <a:xfrm>
+                      <a:off x="0" y="0"/>
+                      <a:ext cx="6495415" cy="4606290"/>
+                    </a:xfrm>
+                    <a:prstGeom prst="rect">
+                      <a:avLst/>
+                    </a:prstGeom>
+                    <a:ln>
+                      <a:noFill/>
+                    </a:ln>
+                    <a:extLst>
+                      <a:ext uri="{53640926-AAD7-44D8-BBD7-CCE9431645EC}">
+                        <a14:shadowObscured xmlns:a14="http://schemas.microsoft.com/office/drawing/2010/main"/>
+                      </a:ext>
+                    </a:extLst>
+                  </pic:spPr>
+                </pic:pic>
+              </a:graphicData>
+            </a:graphic>
+            <wp14:sizeRelH relativeFrom="margin">
+              <wp14:pctWidth>0</wp14:pctWidth>
+            </wp14:sizeRelH>
+            <wp14:sizeRelV relativeFrom="margin">
+              <wp14:pctHeight>0</wp14:pctHeight>
+            </wp14:sizeRelV>
+          </wp:anchor>
+        </w:drawing>
+      </w:r>
+      <w:r>
+        <w:rPr>
+          <w:color w:val="FF0000"/>
+        </w:rPr>
+        <w:t xml:space="preserve">В случае, если ветка новая, необходимо </w:t>
+      </w:r>
+      <w:proofErr w:type="spellStart"/>
+      <w:r>
+        <w:rPr>
+          <w:color w:val="FF0000"/>
+        </w:rPr>
+        <w:t>копипастнуть</w:t>
+      </w:r>
+      <w:proofErr w:type="spellEnd"/>
+      <w:r>
+        <w:rPr>
+          <w:color w:val="FF0000"/>
+        </w:rPr>
+        <w:t xml:space="preserve"> строку, которую генерирует </w:t>
+      </w:r>
+      <w:proofErr w:type="spellStart"/>
+      <w:r>
+        <w:rPr>
+          <w:color w:val="FF0000"/>
+          <w:lang w:val="en-US"/>
+        </w:rPr>
+        <w:t>Git</w:t>
+      </w:r>
+      <w:proofErr w:type="spellEnd"/>
+    </w:p>
+    <w:p>
+      <w:pPr>
+        <w:pStyle w:val="a3"/>
+        <w:numPr>
+          <w:ilvl w:val="0"/>
+          <w:numId w:val="1"/>
+        </w:numPr>
+        <w:jc w:val="left"/>
+      </w:pPr>
+      <w:r>
+        <w:t xml:space="preserve">Сделать </w:t>
+      </w:r>
+      <w:proofErr w:type="spellStart"/>
+      <w:r>
+        <w:rPr>
+          <w:lang w:val="en-US"/>
+        </w:rPr>
+        <w:t>PullRequest</w:t>
+      </w:r>
+      <w:proofErr w:type="spellEnd"/>
+      <w:r>
+        <w:t xml:space="preserve"> </w:t>
+      </w:r>
+      <w:r>
+        <w:t xml:space="preserve">в веб-версии </w:t>
+      </w:r>
+      <w:r>
+        <w:rPr>
+          <w:lang w:val="en-US"/>
+        </w:rPr>
+        <w:t>GitHub</w:t>
+      </w:r>
+    </w:p>
+    <w:p>
+      <w:pPr>
+        <w:pStyle w:val="a3"/>
+        <w:ind w:left="1211" w:firstLine="0"/>
+        <w:jc w:val="left"/>
+      </w:pPr>
+      <w:r>
+        <w:rPr>
+          <w:noProof/>
+          <w:lang w:eastAsia="ru-RU"/>
+        </w:rPr>
+        <w:drawing>
+          <wp:anchor distT="0" distB="0" distL="114300" distR="114300" simplePos="0" relativeHeight="251663360" behindDoc="0" locked="0" layoutInCell="1" allowOverlap="1">
+            <wp:simplePos x="0" y="0"/>
+            <wp:positionH relativeFrom="margin">
+              <wp:posOffset>145415</wp:posOffset>
+            </wp:positionH>
+            <wp:positionV relativeFrom="margin">
+              <wp:posOffset>7832090</wp:posOffset>
+            </wp:positionV>
+            <wp:extent cx="6645910" cy="2217420"/>
+            <wp:effectExtent l="0" t="0" r="2540" b="0"/>
+            <wp:wrapSquare wrapText="bothSides"/>
+            <wp:docPr id="11" name="Рисунок 11"/>
+            <wp:cNvGraphicFramePr>
+              <a:graphicFrameLocks xmlns:a="http://schemas.openxmlformats.org/drawingml/2006/main" noChangeAspect="1"/>
+            </wp:cNvGraphicFramePr>
+            <a:graphic xmlns:a="http://schemas.openxmlformats.org/drawingml/2006/main">
+              <a:graphicData uri="http://schemas.openxmlformats.org/drawingml/2006/picture">
+                <pic:pic xmlns:pic="http://schemas.openxmlformats.org/drawingml/2006/picture">
+                  <pic:nvPicPr>
+                    <pic:cNvPr id="1" name=""/>
+                    <pic:cNvPicPr/>
+                  </pic:nvPicPr>
+                  <pic:blipFill rotWithShape="1">
+                    <a:blip r:embed="rId10">
+                      <a:extLst>
+                        <a:ext uri="{28A0092B-C50C-407E-A947-70E740481C1C}">
+                          <a14:useLocalDpi xmlns:a14="http://schemas.microsoft.com/office/drawing/2010/main" val="0"/>
+                        </a:ext>
+                      </a:extLst>
+                    </a:blip>
+                    <a:srcRect t="2334" b="-2334"/>
+                    <a:stretch/>
+                  </pic:blipFill>
+                  <pic:spPr bwMode="auto">
+                    <a:xfrm>
+                      <a:off x="0" y="0"/>
+                      <a:ext cx="6645910" cy="2217420"/>
+                    </a:xfrm>
+                    <a:prstGeom prst="rect">
+                      <a:avLst/>
+                    </a:prstGeom>
+                    <a:ln>
+                      <a:noFill/>
+                    </a:ln>
+                    <a:extLst>
+                      <a:ext uri="{53640926-AAD7-44D8-BBD7-CCE9431645EC}">
+                        <a14:shadowObscured xmlns:a14="http://schemas.microsoft.com/office/drawing/2010/main"/>
+                      </a:ext>
+                    </a:extLst>
+                  </pic:spPr>
+                </pic:pic>
+              </a:graphicData>
+            </a:graphic>
+          </wp:anchor>
+        </w:drawing>
+      </w:r>
+    </w:p>
+    <w:p>
+      <w:pPr>
+        <w:pStyle w:val="a3"/>
+        <w:numPr>
+          <w:ilvl w:val="0"/>
+          <w:numId w:val="1"/>
+        </w:numPr>
+        <w:jc w:val="left"/>
+        <w:rPr>
+          <w:lang w:val="en-US"/>
+        </w:rPr>
+      </w:pPr>
+      <w:r>
+        <w:lastRenderedPageBreak/>
+        <w:t xml:space="preserve"> </w:t>
+      </w:r>
+      <w:r>
+        <w:t>Обязательные поля:</w:t>
+      </w:r>
+    </w:p>
+    <w:p>
+      <w:pPr>
+        <w:pStyle w:val="a3"/>
+        <w:ind w:left="1211" w:firstLine="0"/>
+        <w:jc w:val="left"/>
+      </w:pPr>
+      <w:r>
+        <w:rPr>
+          <w:lang w:val="en-US"/>
+        </w:rPr>
+        <w:t>Reviewer</w:t>
+      </w:r>
+      <w:r>
+        <w:t xml:space="preserve"> </w:t>
+      </w:r>
+      <w:r>
+        <w:t xml:space="preserve">и </w:t>
+      </w:r>
+      <w:r>
+        <w:rPr>
+          <w:lang w:val="en-US"/>
+        </w:rPr>
+        <w:t>Assignees</w:t>
+      </w:r>
+      <w:r>
+        <w:t xml:space="preserve"> </w:t>
+      </w:r>
+      <w:r>
+        <w:t xml:space="preserve">назначается либо Артем, либо Илья </w:t>
+      </w:r>
+      <w:r>
+        <w:rPr>
+          <w:color w:val="FF0000"/>
+        </w:rPr>
+        <w:t>(Обязательно)</w:t>
+      </w:r>
+    </w:p>
+    <w:p>
+      <w:pPr>
+        <w:pStyle w:val="a3"/>
+        <w:ind w:left="1211" w:firstLine="0"/>
+        <w:jc w:val="left"/>
+      </w:pPr>
+      <w:r>
+        <w:rPr>
+          <w:lang w:val="en-US"/>
+        </w:rPr>
+        <w:t>Labels</w:t>
+      </w:r>
+      <w:r>
+        <w:t xml:space="preserve"> </w:t>
+      </w:r>
+      <w:r>
+        <w:t>– по желанию</w:t>
+      </w:r>
+    </w:p>
+    <w:p>
+      <w:pPr>
+        <w:pStyle w:val="a3"/>
+        <w:ind w:left="1211" w:firstLine="0"/>
+        <w:jc w:val="left"/>
+        <w:rPr>
+          <w:color w:val="FF0000"/>
+        </w:rPr>
+      </w:pPr>
+      <w:r>
+        <w:rPr>
+          <w:noProof/>
+          <w:lang w:eastAsia="ru-RU"/>
+        </w:rPr>
+        <w:drawing>
+          <wp:anchor distT="0" distB="0" distL="114300" distR="114300" simplePos="0" relativeHeight="251662336" behindDoc="0" locked="0" layoutInCell="1" allowOverlap="1">
+            <wp:simplePos x="0" y="0"/>
+            <wp:positionH relativeFrom="margin">
+              <wp:posOffset>128270</wp:posOffset>
+            </wp:positionH>
+            <wp:positionV relativeFrom="margin">
+              <wp:posOffset>1302217</wp:posOffset>
+            </wp:positionV>
+            <wp:extent cx="6645910" cy="3517900"/>
+            <wp:effectExtent l="0" t="0" r="2540" b="6350"/>
+            <wp:wrapSquare wrapText="bothSides"/>
+            <wp:docPr id="10" name="Рисунок 10"/>
+            <wp:cNvGraphicFramePr>
+              <a:graphicFrameLocks xmlns:a="http://schemas.openxmlformats.org/drawingml/2006/main" noChangeAspect="1"/>
+            </wp:cNvGraphicFramePr>
+            <a:graphic xmlns:a="http://schemas.openxmlformats.org/drawingml/2006/main">
+              <a:graphicData uri="http://schemas.openxmlformats.org/drawingml/2006/picture">
+                <pic:pic xmlns:pic="http://schemas.openxmlformats.org/drawingml/2006/picture">
+                  <pic:nvPicPr>
+                    <pic:cNvPr id="1" name=""/>
+                    <pic:cNvPicPr/>
+                  </pic:nvPicPr>
                   <pic:blipFill>
-                    <a:blip r:embed="rId6">
+                    <a:blip r:embed="rId11">
                       <a:extLst>
                         <a:ext uri="{28A0092B-C50C-407E-A947-70E740481C1C}">
                           <a14:useLocalDpi xmlns:a14="http://schemas.microsoft.com/office/drawing/2010/main" val="0"/>
@@ -186,244 +1271,7 @@
                   <pic:spPr>
                     <a:xfrm>
                       <a:off x="0" y="0"/>
-                      <a:ext cx="6645910" cy="2880995"/>
-                    </a:xfrm>
-                    <a:prstGeom prst="rect">
-                      <a:avLst/>
-                    </a:prstGeom>
-                  </pic:spPr>
-                </pic:pic>
-              </a:graphicData>
-            </a:graphic>
-            <wp14:sizeRelV relativeFrom="margin">
-              <wp14:pctHeight>0</wp14:pctHeight>
-            </wp14:sizeRelV>
-          </wp:anchor>
-        </w:drawing>
-      </w:r>
-      <w:proofErr w:type="spellStart"/>
-      <w:proofErr w:type="gramStart"/>
-      <w:r>
-        <w:rPr>
-          <w:b/>
-          <w:lang w:val="en-US"/>
-        </w:rPr>
-        <w:t>git</w:t>
-      </w:r>
-      <w:proofErr w:type="spellEnd"/>
-      <w:proofErr w:type="gramEnd"/>
-      <w:r>
-        <w:rPr>
-          <w:b/>
-        </w:rPr>
-        <w:t xml:space="preserve"> </w:t>
-      </w:r>
-      <w:r>
-        <w:rPr>
-          <w:b/>
-          <w:lang w:val="en-US"/>
-        </w:rPr>
-        <w:t>checkout</w:t>
-      </w:r>
-      <w:r>
-        <w:rPr>
-          <w:b/>
-        </w:rPr>
-        <w:t xml:space="preserve"> </w:t>
-      </w:r>
-      <w:r>
-        <w:rPr>
-          <w:b/>
-          <w:lang w:val="en-US"/>
-        </w:rPr>
-        <w:t>develop</w:t>
-      </w:r>
-      <w:r>
-        <w:t xml:space="preserve"> //</w:t>
-      </w:r>
-      <w:r>
-        <w:t>Для перехода к главное ветке</w:t>
-      </w:r>
-    </w:p>
-    <w:p>
-      <w:pPr>
-        <w:pStyle w:val="a3"/>
-        <w:ind w:left="1211" w:firstLine="0"/>
-        <w:jc w:val="left"/>
-      </w:pPr>
-      <w:r>
-        <w:lastRenderedPageBreak/>
-        <w:t xml:space="preserve">В случае, если локальная ветка не совпадает с веткой в </w:t>
-      </w:r>
-      <w:proofErr w:type="spellStart"/>
-      <w:r>
-        <w:t>репозитории</w:t>
-      </w:r>
-      <w:proofErr w:type="spellEnd"/>
-      <w:r>
-        <w:t xml:space="preserve"> (нет подчеркнутой надписи «</w:t>
-      </w:r>
-      <w:r>
-        <w:rPr>
-          <w:lang w:val="en-US"/>
-        </w:rPr>
-        <w:t>Your</w:t>
-      </w:r>
-      <w:r>
-        <w:t xml:space="preserve"> </w:t>
-      </w:r>
-      <w:r>
-        <w:rPr>
-          <w:lang w:val="en-US"/>
-        </w:rPr>
-        <w:t>branch</w:t>
-      </w:r>
-      <w:r>
-        <w:t xml:space="preserve"> </w:t>
-      </w:r>
-      <w:r>
-        <w:rPr>
-          <w:lang w:val="en-US"/>
-        </w:rPr>
-        <w:t>is</w:t>
-      </w:r>
-      <w:r>
-        <w:t xml:space="preserve"> </w:t>
-      </w:r>
-      <w:r>
-        <w:rPr>
-          <w:lang w:val="en-US"/>
-        </w:rPr>
-        <w:t>up</w:t>
-      </w:r>
-      <w:r>
-        <w:t xml:space="preserve"> </w:t>
-      </w:r>
-      <w:r>
-        <w:rPr>
-          <w:lang w:val="en-US"/>
-        </w:rPr>
-        <w:t>to</w:t>
-      </w:r>
-      <w:r>
-        <w:t xml:space="preserve"> </w:t>
-      </w:r>
-      <w:r>
-        <w:rPr>
-          <w:lang w:val="en-US"/>
-        </w:rPr>
-        <w:t>date</w:t>
-      </w:r>
-      <w:r>
-        <w:t>», то прописываем команду:</w:t>
-      </w:r>
-    </w:p>
-    <w:p>
-      <w:pPr>
-        <w:pStyle w:val="a3"/>
-        <w:ind w:left="1211" w:firstLine="0"/>
-        <w:jc w:val="left"/>
-        <w:rPr>
-          <w:b/>
-          <w:lang w:val="en-US"/>
-        </w:rPr>
-      </w:pPr>
-      <w:proofErr w:type="spellStart"/>
-      <w:proofErr w:type="gramStart"/>
-      <w:r>
-        <w:rPr>
-          <w:b/>
-          <w:lang w:val="en-US"/>
-        </w:rPr>
-        <w:t>git</w:t>
-      </w:r>
-      <w:proofErr w:type="spellEnd"/>
-      <w:proofErr w:type="gramEnd"/>
-      <w:r>
-        <w:rPr>
-          <w:b/>
-          <w:lang w:val="en-US"/>
-        </w:rPr>
-        <w:t xml:space="preserve"> pull</w:t>
-      </w:r>
-    </w:p>
-    <w:p>
-      <w:pPr>
-        <w:pStyle w:val="a3"/>
-        <w:ind w:left="1211" w:firstLine="0"/>
-        <w:jc w:val="left"/>
-        <w:rPr>
-          <w:b/>
-          <w:lang w:val="en-US"/>
-        </w:rPr>
-      </w:pPr>
-    </w:p>
-    <w:p>
-      <w:pPr>
-        <w:pStyle w:val="a3"/>
-        <w:numPr>
-          <w:ilvl w:val="0"/>
-          <w:numId w:val="1"/>
-        </w:numPr>
-        <w:jc w:val="left"/>
-      </w:pPr>
-      <w:r>
-        <w:t>Создаем ветку с номером задачи с Гита:</w:t>
-      </w:r>
-    </w:p>
-    <w:p>
-      <w:pPr>
-        <w:pStyle w:val="a3"/>
-        <w:ind w:left="1211" w:firstLine="0"/>
-        <w:jc w:val="left"/>
-        <w:rPr>
-          <w:b/>
-        </w:rPr>
-      </w:pPr>
-      <w:r>
-        <w:rPr>
-          <w:noProof/>
-          <w:lang w:eastAsia="ru-RU"/>
-        </w:rPr>
-        <w:drawing>
-          <wp:anchor distT="0" distB="0" distL="114300" distR="114300" simplePos="0" relativeHeight="251659264" behindDoc="0" locked="0" layoutInCell="1" allowOverlap="1">
-            <wp:simplePos x="0" y="0"/>
-            <wp:positionH relativeFrom="margin">
-              <wp:posOffset>111760</wp:posOffset>
-            </wp:positionH>
-            <wp:positionV relativeFrom="margin">
-              <wp:posOffset>2035810</wp:posOffset>
-            </wp:positionV>
-            <wp:extent cx="6645910" cy="1057910"/>
-            <wp:effectExtent l="0" t="0" r="2540" b="8890"/>
-            <wp:wrapSquare wrapText="bothSides"/>
-            <wp:docPr id="4" name="Рисунок 4"/>
-            <wp:cNvGraphicFramePr>
-              <a:graphicFrameLocks xmlns:a="http://schemas.openxmlformats.org/drawingml/2006/main" noChangeAspect="1"/>
-            </wp:cNvGraphicFramePr>
-            <a:graphic xmlns:a="http://schemas.openxmlformats.org/drawingml/2006/main">
-              <a:graphicData uri="http://schemas.openxmlformats.org/drawingml/2006/picture">
-                <pic:pic xmlns:pic="http://schemas.openxmlformats.org/drawingml/2006/picture">
-                  <pic:nvPicPr>
-                    <pic:cNvPr id="1" name=""/>
-                    <pic:cNvPicPr/>
-                  </pic:nvPicPr>
-                  <pic:blipFill>
-                    <a:blip r:embed="rId7">
-                      <a:extLst>
-                        <a:ext uri="{28A0092B-C50C-407E-A947-70E740481C1C}">
-                          <a14:useLocalDpi xmlns:a14="http://schemas.microsoft.com/office/drawing/2010/main" val="0"/>
-                        </a:ext>
-                      </a:extLst>
-                    </a:blip>
-                    <a:stretch>
-                      <a:fillRect/>
-                    </a:stretch>
-                  </pic:blipFill>
-                  <pic:spPr>
-                    <a:xfrm>
-                      <a:off x="0" y="0"/>
-                      <a:ext cx="6645910" cy="1057910"/>
+                      <a:ext cx="6645910" cy="3517900"/>
                     </a:xfrm>
                     <a:prstGeom prst="rect">
                       <a:avLst/>
@@ -435,157 +1283,50 @@
           </wp:anchor>
         </w:drawing>
       </w:r>
-      <w:proofErr w:type="spellStart"/>
-      <w:proofErr w:type="gramStart"/>
-      <w:r>
-        <w:rPr>
-          <w:b/>
-          <w:lang w:val="en-US"/>
-        </w:rPr>
-        <w:t>git</w:t>
-      </w:r>
-      <w:proofErr w:type="spellEnd"/>
-      <w:proofErr w:type="gramEnd"/>
-      <w:r>
-        <w:rPr>
-          <w:b/>
-        </w:rPr>
+      <w:r>
+        <w:rPr>
+          <w:lang w:val="en-US"/>
+        </w:rPr>
+        <w:t>Projects</w:t>
+      </w:r>
+      <w:r>
         <w:t xml:space="preserve"> </w:t>
       </w:r>
       <w:r>
         <w:rPr>
-          <w:b/>
-          <w:lang w:val="en-US"/>
-        </w:rPr>
-        <w:t>checkout</w:t>
-      </w:r>
-      <w:r>
-        <w:rPr>
-          <w:b/>
-        </w:rPr>
-        <w:t xml:space="preserve"> –</w:t>
-      </w:r>
-      <w:r>
-        <w:rPr>
-          <w:b/>
-          <w:lang w:val="en-US"/>
-        </w:rPr>
-        <w:t>b</w:t>
-      </w:r>
-      <w:r>
-        <w:rPr>
-          <w:b/>
-        </w:rPr>
-        <w:t xml:space="preserve"> *</w:t>
-      </w:r>
-      <w:r>
-        <w:rPr>
-          <w:b/>
-        </w:rPr>
-        <w:t>имя без звездочек*</w:t>
-      </w:r>
-    </w:p>
-    <w:p>
-      <w:pPr>
-        <w:pStyle w:val="a3"/>
-        <w:ind w:left="1211" w:firstLine="0"/>
-        <w:jc w:val="left"/>
-        <w:rPr>
-          <w:b/>
-        </w:rPr>
-      </w:pPr>
-    </w:p>
-    <w:p>
-      <w:pPr>
-        <w:pStyle w:val="a3"/>
-        <w:numPr>
-          <w:ilvl w:val="0"/>
-          <w:numId w:val="1"/>
-        </w:numPr>
-        <w:jc w:val="left"/>
-      </w:pPr>
-      <w:r>
-        <w:t>Делаем необходимые изменения в проекте.</w:t>
-      </w:r>
-    </w:p>
-    <w:p>
-      <w:pPr>
-        <w:pStyle w:val="a3"/>
-        <w:numPr>
-          <w:ilvl w:val="0"/>
-          <w:numId w:val="1"/>
-        </w:numPr>
-        <w:jc w:val="left"/>
-      </w:pPr>
-      <w:r>
-        <w:t xml:space="preserve">Проверяем добавление новых файлов через </w:t>
-      </w:r>
-      <w:proofErr w:type="spellStart"/>
-      <w:r>
-        <w:rPr>
-          <w:b/>
-          <w:lang w:val="en-US"/>
-        </w:rPr>
-        <w:t>git</w:t>
-      </w:r>
-      <w:proofErr w:type="spellEnd"/>
-      <w:r>
-        <w:rPr>
-          <w:b/>
-        </w:rPr>
-        <w:t xml:space="preserve"> </w:t>
-      </w:r>
-      <w:r>
-        <w:rPr>
-          <w:b/>
-          <w:lang w:val="en-US"/>
-        </w:rPr>
-        <w:t>status</w:t>
-      </w:r>
-    </w:p>
-    <w:p>
-      <w:pPr>
-        <w:pStyle w:val="a3"/>
-        <w:numPr>
-          <w:ilvl w:val="0"/>
-          <w:numId w:val="1"/>
-        </w:numPr>
-        <w:jc w:val="left"/>
-      </w:pPr>
-      <w:r>
-        <w:t>Добавляем измененные и добавленные файлы под контроль:</w:t>
-      </w:r>
-    </w:p>
-    <w:p>
-      <w:pPr>
-        <w:pStyle w:val="a3"/>
-        <w:ind w:left="1211" w:firstLine="0"/>
-        <w:jc w:val="left"/>
-        <w:rPr>
-          <w:b/>
-          <w:lang w:val="en-US"/>
-        </w:rPr>
-      </w:pPr>
-      <w:proofErr w:type="spellStart"/>
-      <w:proofErr w:type="gramStart"/>
-      <w:r>
-        <w:rPr>
-          <w:b/>
-          <w:lang w:val="en-US"/>
-        </w:rPr>
-        <w:t>git</w:t>
-      </w:r>
-      <w:proofErr w:type="spellEnd"/>
-      <w:proofErr w:type="gramEnd"/>
-      <w:r>
-        <w:rPr>
-          <w:b/>
-          <w:lang w:val="en-US"/>
-        </w:rPr>
-        <w:t xml:space="preserve"> add .</w:t>
+          <w:color w:val="FF0000"/>
+        </w:rPr>
+        <w:t>(Обязательно)</w:t>
       </w:r>
       <w:bookmarkStart w:id="0" w:name="_GoBack"/>
       <w:bookmarkEnd w:id="0"/>
+    </w:p>
+    <w:p>
+      <w:pPr>
+        <w:pStyle w:val="a3"/>
+        <w:ind w:left="1211" w:firstLine="0"/>
+        <w:jc w:val="left"/>
+        <w:rPr>
+          <w:color w:val="FF0000"/>
+        </w:rPr>
+      </w:pPr>
+    </w:p>
+    <w:p>
+      <w:pPr>
+        <w:pStyle w:val="a3"/>
+        <w:ind w:left="1211" w:firstLine="0"/>
+        <w:jc w:val="left"/>
+        <w:rPr>
+          <w:color w:val="FF0000"/>
+        </w:rPr>
+      </w:pPr>
+    </w:p>
+    <w:p>
+      <w:pPr>
+        <w:pStyle w:val="a3"/>
+        <w:ind w:left="1211" w:firstLine="0"/>
+        <w:jc w:val="left"/>
+      </w:pPr>
     </w:p>
     <w:sectPr>
       <w:pgSz w:w="11906" w:h="16838"/>

--- a/Documents/Работа с GIT.docx
+++ b/Documents/Работа с GIT.docx
@@ -45,14 +45,12 @@
       <w:r>
         <w:t xml:space="preserve">&gt; </w:t>
       </w:r>
-      <w:proofErr w:type="spellStart"/>
       <w:r>
         <w:rPr>
           <w:lang w:val="en-US"/>
         </w:rPr>
         <w:t>Git</w:t>
       </w:r>
-      <w:proofErr w:type="spellEnd"/>
       <w:r>
         <w:t xml:space="preserve"> </w:t>
       </w:r>
@@ -211,8 +209,6 @@
           </wp:anchor>
         </w:drawing>
       </w:r>
-      <w:proofErr w:type="spellStart"/>
-      <w:proofErr w:type="gramStart"/>
       <w:r>
         <w:rPr>
           <w:b/>
@@ -220,8 +216,6 @@
         </w:rPr>
         <w:t>git</w:t>
       </w:r>
-      <w:proofErr w:type="spellEnd"/>
-      <w:proofErr w:type="gramEnd"/>
       <w:r>
         <w:rPr>
           <w:b/>
@@ -262,111 +256,47 @@
         <w:jc w:val="left"/>
       </w:pPr>
       <w:r>
-        <w:lastRenderedPageBreak/>
-        <w:t xml:space="preserve">В случае, если локальная ветка не совпадает с веткой в </w:t>
-      </w:r>
-      <w:proofErr w:type="spellStart"/>
-      <w:r>
-        <w:t>репозитории</w:t>
-      </w:r>
-      <w:proofErr w:type="spellEnd"/>
-      <w:r>
-        <w:t xml:space="preserve"> (нет подчеркнутой надписи «</w:t>
-      </w:r>
-      <w:r>
-        <w:rPr>
-          <w:lang w:val="en-US"/>
-        </w:rPr>
-        <w:t>Your</w:t>
-      </w:r>
-      <w:r>
+        <w:rPr>
+          <w:color w:val="FF0000"/>
+        </w:rPr>
+        <w:t xml:space="preserve">обязательно прописываем </w:t>
+      </w:r>
+      <w:r>
+        <w:rPr>
+          <w:b/>
+          <w:color w:val="FF0000"/>
+          <w:lang w:val="en-US"/>
+        </w:rPr>
+        <w:t>git</w:t>
+      </w:r>
+      <w:r>
+        <w:rPr>
+          <w:b/>
+          <w:color w:val="FF0000"/>
+        </w:rPr>
         <w:t xml:space="preserve"> </w:t>
       </w:r>
       <w:r>
         <w:rPr>
-          <w:lang w:val="en-US"/>
-        </w:rPr>
-        <w:t>branch</w:t>
-      </w:r>
-      <w:r>
+          <w:b/>
+          <w:color w:val="FF0000"/>
+          <w:lang w:val="en-US"/>
+        </w:rPr>
+        <w:t>pull</w:t>
+      </w:r>
+      <w:r>
+        <w:rPr>
+          <w:b/>
+          <w:color w:val="FF0000"/>
+        </w:rPr>
         <w:t xml:space="preserve"> </w:t>
       </w:r>
       <w:r>
-        <w:rPr>
-          <w:lang w:val="en-US"/>
-        </w:rPr>
-        <w:t>is</w:t>
-      </w:r>
-      <w:r>
-        <w:t xml:space="preserve"> </w:t>
-      </w:r>
-      <w:r>
-        <w:rPr>
-          <w:lang w:val="en-US"/>
-        </w:rPr>
-        <w:t>up</w:t>
-      </w:r>
-      <w:r>
-        <w:t xml:space="preserve"> </w:t>
-      </w:r>
-      <w:r>
-        <w:rPr>
-          <w:lang w:val="en-US"/>
-        </w:rPr>
-        <w:t>to</w:t>
-      </w:r>
-      <w:r>
-        <w:t xml:space="preserve"> </w:t>
-      </w:r>
-      <w:r>
-        <w:rPr>
-          <w:lang w:val="en-US"/>
-        </w:rPr>
-        <w:t>date</w:t>
-      </w:r>
-      <w:r>
-        <w:t>», то прописываем команду:</w:t>
-      </w:r>
-    </w:p>
-    <w:p>
-      <w:pPr>
-        <w:pStyle w:val="a3"/>
-        <w:ind w:left="1211" w:firstLine="0"/>
-        <w:jc w:val="left"/>
-        <w:rPr>
-          <w:b/>
-          <w:lang w:val="en-US"/>
-        </w:rPr>
-      </w:pPr>
-      <w:proofErr w:type="spellStart"/>
-      <w:proofErr w:type="gramStart"/>
-      <w:r>
-        <w:rPr>
-          <w:b/>
-          <w:lang w:val="en-US"/>
-        </w:rPr>
-        <w:t>git</w:t>
-      </w:r>
-      <w:proofErr w:type="spellEnd"/>
-      <w:proofErr w:type="gramEnd"/>
-      <w:r>
-        <w:rPr>
-          <w:b/>
-          <w:lang w:val="en-US"/>
-        </w:rPr>
-        <w:t xml:space="preserve"> pull</w:t>
-      </w:r>
-    </w:p>
-    <w:p>
-      <w:pPr>
-        <w:pStyle w:val="a3"/>
-        <w:ind w:left="1211" w:firstLine="0"/>
-        <w:jc w:val="left"/>
-        <w:rPr>
-          <w:b/>
-          <w:lang w:val="en-US"/>
-        </w:rPr>
-      </w:pPr>
+        <w:t>//</w:t>
+      </w:r>
+      <w:r>
+        <w:t>Для обновления локального репозитория</w:t>
+      </w:r>
     </w:p>
     <w:p>
       <w:pPr>
@@ -378,6 +308,7 @@
         <w:jc w:val="left"/>
       </w:pPr>
       <w:r>
+        <w:lastRenderedPageBreak/>
         <w:t>Создаем ветку с номером задачи с Гита:</w:t>
       </w:r>
     </w:p>
@@ -455,8 +386,6 @@
           </wp:anchor>
         </w:drawing>
       </w:r>
-      <w:proofErr w:type="spellStart"/>
-      <w:proofErr w:type="gramStart"/>
       <w:r>
         <w:rPr>
           <w:b/>
@@ -464,8 +393,6 @@
         </w:rPr>
         <w:t>git</w:t>
       </w:r>
-      <w:proofErr w:type="spellEnd"/>
-      <w:proofErr w:type="gramEnd"/>
       <w:r>
         <w:rPr>
           <w:b/>
@@ -540,7 +467,6 @@
       <w:r>
         <w:t xml:space="preserve">Проверяем добавление новых файлов через </w:t>
       </w:r>
-      <w:proofErr w:type="spellStart"/>
       <w:r>
         <w:rPr>
           <w:b/>
@@ -548,7 +474,6 @@
         </w:rPr>
         <w:t>git</w:t>
       </w:r>
-      <w:proofErr w:type="spellEnd"/>
       <w:r>
         <w:rPr>
           <w:b/>
@@ -585,8 +510,6 @@
           <w:b/>
         </w:rPr>
       </w:pPr>
-      <w:proofErr w:type="spellStart"/>
-      <w:proofErr w:type="gramStart"/>
       <w:r>
         <w:rPr>
           <w:b/>
@@ -594,8 +517,6 @@
         </w:rPr>
         <w:t>git</w:t>
       </w:r>
-      <w:proofErr w:type="spellEnd"/>
-      <w:proofErr w:type="gramEnd"/>
       <w:r>
         <w:rPr>
           <w:b/>
@@ -632,7 +553,6 @@
       <w:r>
         <w:t xml:space="preserve">     И снова проверяем </w:t>
       </w:r>
-      <w:proofErr w:type="spellStart"/>
       <w:r>
         <w:rPr>
           <w:b/>
@@ -640,7 +560,6 @@
         </w:rPr>
         <w:t>git</w:t>
       </w:r>
-      <w:proofErr w:type="spellEnd"/>
       <w:r>
         <w:rPr>
           <w:b/>
@@ -741,16 +660,7 @@
         <w:jc w:val="left"/>
       </w:pPr>
       <w:r>
-        <w:lastRenderedPageBreak/>
-        <w:t xml:space="preserve">Делаем </w:t>
-      </w:r>
-      <w:proofErr w:type="spellStart"/>
-      <w:r>
-        <w:t>коммит</w:t>
-      </w:r>
-      <w:proofErr w:type="spellEnd"/>
-      <w:r>
-        <w:t>:</w:t>
+        <w:t>Делаем коммит:</w:t>
       </w:r>
     </w:p>
     <w:p>
@@ -763,8 +673,6 @@
           <w:b/>
         </w:rPr>
       </w:pPr>
-      <w:proofErr w:type="spellStart"/>
-      <w:proofErr w:type="gramStart"/>
       <w:r>
         <w:rPr>
           <w:b/>
@@ -772,8 +680,6 @@
         </w:rPr>
         <w:t>git</w:t>
       </w:r>
-      <w:proofErr w:type="spellEnd"/>
-      <w:proofErr w:type="gramEnd"/>
       <w:r>
         <w:rPr>
           <w:b/>
@@ -850,21 +756,21 @@
         <w:rPr>
           <w:color w:val="FF0000"/>
         </w:rPr>
-        <w:t xml:space="preserve">(#с номером задачи обязательна только в первом </w:t>
-      </w:r>
-      <w:proofErr w:type="spellStart"/>
+        <w:t xml:space="preserve">(#с номером задачи обязательна </w:t>
+      </w:r>
       <w:r>
         <w:rPr>
           <w:color w:val="FF0000"/>
         </w:rPr>
-        <w:t>коммите</w:t>
-      </w:r>
-      <w:proofErr w:type="spellEnd"/>
+        <w:t>во всех коммитах ветки</w:t>
+      </w:r>
+      <w:bookmarkStart w:id="0" w:name="_GoBack"/>
+      <w:bookmarkEnd w:id="0"/>
       <w:r>
         <w:rPr>
           <w:color w:val="FF0000"/>
         </w:rPr>
-        <w:t xml:space="preserve"> ветки!)</w:t>
+        <w:t>!)</w:t>
       </w:r>
     </w:p>
     <w:p>
@@ -888,15 +794,7 @@
         </w:rPr>
       </w:pPr>
       <w:r>
-        <w:t xml:space="preserve">Загружаем изменения в </w:t>
-      </w:r>
-      <w:proofErr w:type="spellStart"/>
-      <w:r>
-        <w:t>репозиторий</w:t>
-      </w:r>
-      <w:proofErr w:type="spellEnd"/>
-      <w:r>
-        <w:t>:</w:t>
+        <w:t>Загружаем изменения в репозиторий:</w:t>
       </w:r>
     </w:p>
     <w:p>
@@ -908,23 +806,13 @@
           <w:b/>
         </w:rPr>
       </w:pPr>
-      <w:proofErr w:type="spellStart"/>
-      <w:proofErr w:type="gramStart"/>
-      <w:r>
-        <w:rPr>
-          <w:b/>
-          <w:lang w:val="en-US"/>
-        </w:rPr>
-        <w:t>git</w:t>
-      </w:r>
-      <w:proofErr w:type="spellEnd"/>
-      <w:proofErr w:type="gramEnd"/>
-      <w:r>
-        <w:rPr>
-          <w:b/>
-          <w:lang w:val="en-US"/>
-        </w:rPr>
-        <w:t xml:space="preserve"> pull</w:t>
+      <w:r>
+        <w:rPr>
+          <w:b/>
+          <w:lang w:val="en-US"/>
+        </w:rPr>
+        <w:lastRenderedPageBreak/>
+        <w:t>git pull</w:t>
       </w:r>
     </w:p>
     <w:p>
@@ -940,7 +828,6 @@
         <w:jc w:val="left"/>
         <w:rPr>
           <w:color w:val="FF0000"/>
-          <w:lang w:val="en-US"/>
         </w:rPr>
       </w:pPr>
       <w:r>
@@ -1015,31 +902,15 @@
         <w:rPr>
           <w:color w:val="FF0000"/>
         </w:rPr>
-        <w:t xml:space="preserve">В случае, если ветка новая, необходимо </w:t>
-      </w:r>
-      <w:proofErr w:type="spellStart"/>
+        <w:t xml:space="preserve">В случае, если ветка новая, необходимо копипастнуть строку, которую генерирует </w:t>
+      </w:r>
       <w:r>
         <w:rPr>
           <w:color w:val="FF0000"/>
-        </w:rPr>
-        <w:t>копипастнуть</w:t>
-      </w:r>
-      <w:proofErr w:type="spellEnd"/>
-      <w:r>
-        <w:rPr>
-          <w:color w:val="FF0000"/>
-        </w:rPr>
-        <w:t xml:space="preserve"> строку, которую генерирует </w:t>
-      </w:r>
-      <w:proofErr w:type="spellStart"/>
-      <w:r>
-        <w:rPr>
-          <w:color w:val="FF0000"/>
           <w:lang w:val="en-US"/>
         </w:rPr>
         <w:t>Git</w:t>
       </w:r>
-      <w:proofErr w:type="spellEnd"/>
     </w:p>
     <w:p>
       <w:pPr>
@@ -1053,14 +924,12 @@
       <w:r>
         <w:t xml:space="preserve">Сделать </w:t>
       </w:r>
-      <w:proofErr w:type="spellStart"/>
       <w:r>
         <w:rPr>
           <w:lang w:val="en-US"/>
         </w:rPr>
         <w:t>PullRequest</w:t>
       </w:r>
-      <w:proofErr w:type="spellEnd"/>
       <w:r>
         <w:t xml:space="preserve"> </w:t>
       </w:r>
@@ -1156,7 +1025,6 @@
         </w:rPr>
       </w:pPr>
       <w:r>
-        <w:lastRenderedPageBreak/>
         <w:t xml:space="preserve"> </w:t>
       </w:r>
       <w:r>
@@ -1233,6 +1101,7 @@
           <w:noProof/>
           <w:lang w:eastAsia="ru-RU"/>
         </w:rPr>
+        <w:lastRenderedPageBreak/>
         <w:drawing>
           <wp:anchor distT="0" distB="0" distL="114300" distR="114300" simplePos="0" relativeHeight="251662336" behindDoc="0" locked="0" layoutInCell="1" allowOverlap="1">
             <wp:simplePos x="0" y="0"/>
@@ -1298,8 +1167,6 @@
         </w:rPr>
         <w:t>(Обязательно)</w:t>
       </w:r>
-      <w:bookmarkStart w:id="0" w:name="_GoBack"/>
-      <w:bookmarkEnd w:id="0"/>
     </w:p>
     <w:p>
       <w:pPr>
